--- a/Lab_report 19.docx
+++ b/Lab_report 19.docx
@@ -1,6 +1,6 @@
 
 <file path=word/document.xml><?xml version="1.0" encoding="utf-8"?>
-<w:document xmlns:wpc="http://schemas.microsoft.com/office/word/2010/wordprocessingCanvas" xmlns:cx="http://schemas.microsoft.com/office/drawing/2014/chartex" xmlns:cx1="http://schemas.microsoft.com/office/drawing/2015/9/8/chartex" xmlns:mc="http://schemas.openxmlformats.org/markup-compatibility/2006" xmlns:o="urn:schemas-microsoft-com:office:office" xmlns:r="http://schemas.openxmlformats.org/officeDocument/2006/relationships" xmlns:m="http://schemas.openxmlformats.org/officeDocument/2006/math" xmlns:v="urn:schemas-microsoft-com:vml" xmlns:wp14="http://schemas.microsoft.com/office/word/2010/wordprocessingDrawing" xmlns:wp="http://schemas.openxmlformats.org/drawingml/2006/wordprocessingDrawing" xmlns:w10="urn:schemas-microsoft-com:office:word" xmlns:w="http://schemas.openxmlformats.org/wordprocessingml/2006/main" xmlns:w14="http://schemas.microsoft.com/office/word/2010/wordml" xmlns:w15="http://schemas.microsoft.com/office/word/2012/wordml" xmlns:w16se="http://schemas.microsoft.com/office/word/2015/wordml/symex" xmlns:wpg="http://schemas.microsoft.com/office/word/2010/wordprocessingGroup" xmlns:wpi="http://schemas.microsoft.com/office/word/2010/wordprocessingInk" xmlns:wne="http://schemas.microsoft.com/office/word/2006/wordml" xmlns:wps="http://schemas.microsoft.com/office/word/2010/wordprocessingShape" mc:Ignorable="w14 w15 w16se wp14">
+<w:document xmlns:wpc="http://schemas.microsoft.com/office/word/2010/wordprocessingCanvas" xmlns:mc="http://schemas.openxmlformats.org/markup-compatibility/2006" xmlns:o="urn:schemas-microsoft-com:office:office" xmlns:r="http://schemas.openxmlformats.org/officeDocument/2006/relationships" xmlns:m="http://schemas.openxmlformats.org/officeDocument/2006/math" xmlns:v="urn:schemas-microsoft-com:vml" xmlns:wp14="http://schemas.microsoft.com/office/word/2010/wordprocessingDrawing" xmlns:wp="http://schemas.openxmlformats.org/drawingml/2006/wordprocessingDrawing" xmlns:w10="urn:schemas-microsoft-com:office:word" xmlns:w="http://schemas.openxmlformats.org/wordprocessingml/2006/main" xmlns:w14="http://schemas.microsoft.com/office/word/2010/wordml" xmlns:w15="http://schemas.microsoft.com/office/word/2012/wordml" xmlns:wpg="http://schemas.microsoft.com/office/word/2010/wordprocessingGroup" xmlns:wpi="http://schemas.microsoft.com/office/word/2010/wordprocessingInk" xmlns:wne="http://schemas.microsoft.com/office/word/2006/wordml" xmlns:wps="http://schemas.microsoft.com/office/word/2010/wordprocessingShape" mc:Ignorable="w14 w15 wp14">
   <w:body>
     <w:p>
       <w:pPr>
@@ -112,8 +112,8 @@
             <v:path o:extrusionok="f" gradientshapeok="t" o:connecttype="rect"/>
             <o:lock v:ext="edit" aspectratio="t"/>
           </v:shapetype>
-          <v:shape id="_x0000_i1025" type="#_x0000_t75" style="width:467.4pt;height:346.8pt">
-            <v:imagedata r:id="rId4" o:title="Class_diagram"/>
+          <v:shape id="_x0000_i1025" type="#_x0000_t75" style="width:468pt;height:351pt">
+            <v:imagedata r:id="rId5" o:title="Class_diagram"/>
           </v:shape>
         </w:pict>
       </w:r>
@@ -125,27 +125,189 @@
           <w:rFonts w:ascii="Times New Roman" w:hAnsi="Times New Roman" w:cs="Times New Roman"/>
           <w:sz w:val="28"/>
           <w:szCs w:val="28"/>
+        </w:rPr>
+      </w:pPr>
+      <w:r>
+        <w:rPr>
+          <w:rFonts w:ascii="Times New Roman" w:hAnsi="Times New Roman" w:cs="Times New Roman"/>
+          <w:sz w:val="28"/>
+          <w:szCs w:val="28"/>
+        </w:rPr>
+        <w:t>Рисунок 1 – диаграмма классов</w:t>
+      </w:r>
+    </w:p>
+    <w:p>
+      <w:pPr>
+        <w:jc w:val="center"/>
+        <w:rPr>
+          <w:rFonts w:ascii="Times New Roman" w:hAnsi="Times New Roman" w:cs="Times New Roman"/>
+          <w:b/>
+          <w:sz w:val="28"/>
+          <w:szCs w:val="28"/>
+        </w:rPr>
+      </w:pPr>
+      <w:r>
+        <w:rPr>
+          <w:rFonts w:ascii="Times New Roman" w:hAnsi="Times New Roman" w:cs="Times New Roman"/>
+          <w:b/>
+          <w:sz w:val="28"/>
+          <w:szCs w:val="28"/>
+        </w:rPr>
+        <w:t>Формулировки запросов</w:t>
+      </w:r>
+    </w:p>
+    <w:p>
+      <w:pPr>
+        <w:pStyle w:val="a3"/>
+        <w:numPr>
+          <w:ilvl w:val="0"/>
+          <w:numId w:val="1"/>
+        </w:numPr>
+        <w:rPr>
+          <w:rFonts w:ascii="Times New Roman" w:hAnsi="Times New Roman" w:cs="Times New Roman"/>
+          <w:b/>
+          <w:sz w:val="28"/>
+          <w:szCs w:val="28"/>
+        </w:rPr>
+      </w:pPr>
+      <w:r>
+        <w:rPr>
+          <w:rFonts w:ascii="Times New Roman" w:hAnsi="Times New Roman" w:cs="Times New Roman"/>
+          <w:sz w:val="28"/>
+          <w:szCs w:val="28"/>
+        </w:rPr>
+        <w:t>Самый высоко оценённый фильм в России</w:t>
+      </w:r>
+      <w:r>
+        <w:rPr>
+          <w:rFonts w:ascii="Times New Roman" w:hAnsi="Times New Roman" w:cs="Times New Roman"/>
+          <w:sz w:val="28"/>
+          <w:szCs w:val="28"/>
+        </w:rPr>
+        <w:t>.</w:t>
+      </w:r>
+    </w:p>
+    <w:p>
+      <w:pPr>
+        <w:pStyle w:val="a3"/>
+        <w:numPr>
+          <w:ilvl w:val="0"/>
+          <w:numId w:val="1"/>
+        </w:numPr>
+        <w:rPr>
+          <w:rFonts w:ascii="Times New Roman" w:hAnsi="Times New Roman" w:cs="Times New Roman"/>
+          <w:b/>
+          <w:sz w:val="28"/>
+          <w:szCs w:val="28"/>
+        </w:rPr>
+      </w:pPr>
+      <w:r>
+        <w:rPr>
+          <w:rFonts w:ascii="Times New Roman" w:hAnsi="Times New Roman" w:cs="Times New Roman"/>
+          <w:sz w:val="28"/>
+          <w:szCs w:val="28"/>
+        </w:rPr>
+        <w:t>Самый популярный жанр.</w:t>
+      </w:r>
+    </w:p>
+    <w:p>
+      <w:pPr>
+        <w:pStyle w:val="a3"/>
+        <w:numPr>
+          <w:ilvl w:val="0"/>
+          <w:numId w:val="1"/>
+        </w:numPr>
+        <w:rPr>
+          <w:rFonts w:ascii="Times New Roman" w:hAnsi="Times New Roman" w:cs="Times New Roman"/>
+          <w:b/>
+          <w:sz w:val="28"/>
+          <w:szCs w:val="28"/>
+        </w:rPr>
+      </w:pPr>
+      <w:r>
+        <w:rPr>
+          <w:rFonts w:ascii="Times New Roman" w:hAnsi="Times New Roman" w:cs="Times New Roman"/>
+          <w:sz w:val="28"/>
+          <w:szCs w:val="28"/>
+        </w:rPr>
+        <w:t>Самый прибыльный продукт, с 2015 года.</w:t>
+      </w:r>
+    </w:p>
+    <w:p>
+      <w:pPr>
+        <w:pStyle w:val="a3"/>
+        <w:numPr>
+          <w:ilvl w:val="0"/>
+          <w:numId w:val="1"/>
+        </w:numPr>
+        <w:rPr>
+          <w:rFonts w:ascii="Times New Roman" w:hAnsi="Times New Roman" w:cs="Times New Roman"/>
+          <w:b/>
+          <w:sz w:val="28"/>
+          <w:szCs w:val="28"/>
+        </w:rPr>
+      </w:pPr>
+      <w:r>
+        <w:rPr>
+          <w:rFonts w:ascii="Times New Roman" w:hAnsi="Times New Roman" w:cs="Times New Roman"/>
+          <w:sz w:val="28"/>
+          <w:szCs w:val="28"/>
+        </w:rPr>
+        <w:t xml:space="preserve">Возрастной рейтинг с самой большой оценкой на </w:t>
+      </w:r>
+      <w:proofErr w:type="spellStart"/>
+      <w:r>
+        <w:rPr>
+          <w:rFonts w:ascii="Times New Roman" w:hAnsi="Times New Roman" w:cs="Times New Roman"/>
+          <w:sz w:val="28"/>
+          <w:szCs w:val="28"/>
           <w:lang w:val="en-US"/>
         </w:rPr>
-      </w:pPr>
-      <w:r>
-        <w:rPr>
-          <w:rFonts w:ascii="Times New Roman" w:hAnsi="Times New Roman" w:cs="Times New Roman"/>
-          <w:sz w:val="28"/>
-          <w:szCs w:val="28"/>
-        </w:rPr>
-        <w:t xml:space="preserve">Рисунок </w:t>
+        <w:t>Metacritic</w:t>
+      </w:r>
+      <w:proofErr w:type="spellEnd"/>
+      <w:r>
+        <w:rPr>
+          <w:rFonts w:ascii="Times New Roman" w:hAnsi="Times New Roman" w:cs="Times New Roman"/>
+          <w:sz w:val="28"/>
+          <w:szCs w:val="28"/>
+        </w:rPr>
+        <w:t>.</w:t>
+      </w:r>
+    </w:p>
+    <w:p>
+      <w:pPr>
+        <w:pStyle w:val="a3"/>
+        <w:numPr>
+          <w:ilvl w:val="0"/>
+          <w:numId w:val="1"/>
+        </w:numPr>
+        <w:rPr>
+          <w:rFonts w:ascii="Times New Roman" w:hAnsi="Times New Roman" w:cs="Times New Roman"/>
+          <w:b/>
+          <w:sz w:val="28"/>
+          <w:szCs w:val="28"/>
+        </w:rPr>
+      </w:pPr>
+      <w:r>
+        <w:rPr>
+          <w:rFonts w:ascii="Times New Roman" w:hAnsi="Times New Roman" w:cs="Times New Roman"/>
+          <w:sz w:val="28"/>
+          <w:szCs w:val="28"/>
+        </w:rPr>
+        <w:t>Самый дешевый иностранный сервис.</w:t>
       </w:r>
       <w:bookmarkStart w:id="0" w:name="_GoBack"/>
       <w:bookmarkEnd w:id="0"/>
-      <w:r>
-        <w:rPr>
-          <w:rFonts w:ascii="Times New Roman" w:hAnsi="Times New Roman" w:cs="Times New Roman"/>
-          <w:sz w:val="28"/>
-          <w:szCs w:val="28"/>
-        </w:rPr>
-        <w:t>1 – диаграмма классов</w:t>
-      </w:r>
+    </w:p>
+    <w:p>
+      <w:pPr>
+        <w:rPr>
+          <w:rFonts w:ascii="Times New Roman" w:hAnsi="Times New Roman" w:cs="Times New Roman"/>
+          <w:sz w:val="28"/>
+          <w:szCs w:val="28"/>
+        </w:rPr>
+      </w:pPr>
     </w:p>
     <w:sectPr>
       <w:pgSz w:w="11906" w:h="16838"/>
@@ -157,8 +319,105 @@
 </w:document>
 </file>
 
+<file path=word/numbering.xml><?xml version="1.0" encoding="utf-8"?>
+<w:numbering xmlns:wpc="http://schemas.microsoft.com/office/word/2010/wordprocessingCanvas" xmlns:mc="http://schemas.openxmlformats.org/markup-compatibility/2006" xmlns:o="urn:schemas-microsoft-com:office:office" xmlns:r="http://schemas.openxmlformats.org/officeDocument/2006/relationships" xmlns:m="http://schemas.openxmlformats.org/officeDocument/2006/math" xmlns:v="urn:schemas-microsoft-com:vml" xmlns:wp14="http://schemas.microsoft.com/office/word/2010/wordprocessingDrawing" xmlns:wp="http://schemas.openxmlformats.org/drawingml/2006/wordprocessingDrawing" xmlns:w10="urn:schemas-microsoft-com:office:word" xmlns:w="http://schemas.openxmlformats.org/wordprocessingml/2006/main" xmlns:w14="http://schemas.microsoft.com/office/word/2010/wordml" xmlns:w15="http://schemas.microsoft.com/office/word/2012/wordml" xmlns:wpg="http://schemas.microsoft.com/office/word/2010/wordprocessingGroup" xmlns:wpi="http://schemas.microsoft.com/office/word/2010/wordprocessingInk" xmlns:wne="http://schemas.microsoft.com/office/word/2006/wordml" xmlns:wps="http://schemas.microsoft.com/office/word/2010/wordprocessingShape" mc:Ignorable="w14 w15 wp14">
+  <w:abstractNum w:abstractNumId="0">
+    <w:nsid w:val="7632306A"/>
+    <w:multiLevelType w:val="hybridMultilevel"/>
+    <w:tmpl w:val="6F2088BC"/>
+    <w:lvl w:ilvl="0" w:tplc="0419000F">
+      <w:start w:val="1"/>
+      <w:numFmt w:val="decimal"/>
+      <w:lvlText w:val="%1."/>
+      <w:lvlJc w:val="left"/>
+      <w:pPr>
+        <w:ind w:left="720" w:hanging="360"/>
+      </w:pPr>
+      <w:rPr>
+        <w:rFonts w:hint="default"/>
+      </w:rPr>
+    </w:lvl>
+    <w:lvl w:ilvl="1" w:tplc="04190019" w:tentative="1">
+      <w:start w:val="1"/>
+      <w:numFmt w:val="lowerLetter"/>
+      <w:lvlText w:val="%2."/>
+      <w:lvlJc w:val="left"/>
+      <w:pPr>
+        <w:ind w:left="1440" w:hanging="360"/>
+      </w:pPr>
+    </w:lvl>
+    <w:lvl w:ilvl="2" w:tplc="0419001B" w:tentative="1">
+      <w:start w:val="1"/>
+      <w:numFmt w:val="lowerRoman"/>
+      <w:lvlText w:val="%3."/>
+      <w:lvlJc w:val="right"/>
+      <w:pPr>
+        <w:ind w:left="2160" w:hanging="180"/>
+      </w:pPr>
+    </w:lvl>
+    <w:lvl w:ilvl="3" w:tplc="0419000F" w:tentative="1">
+      <w:start w:val="1"/>
+      <w:numFmt w:val="decimal"/>
+      <w:lvlText w:val="%4."/>
+      <w:lvlJc w:val="left"/>
+      <w:pPr>
+        <w:ind w:left="2880" w:hanging="360"/>
+      </w:pPr>
+    </w:lvl>
+    <w:lvl w:ilvl="4" w:tplc="04190019" w:tentative="1">
+      <w:start w:val="1"/>
+      <w:numFmt w:val="lowerLetter"/>
+      <w:lvlText w:val="%5."/>
+      <w:lvlJc w:val="left"/>
+      <w:pPr>
+        <w:ind w:left="3600" w:hanging="360"/>
+      </w:pPr>
+    </w:lvl>
+    <w:lvl w:ilvl="5" w:tplc="0419001B" w:tentative="1">
+      <w:start w:val="1"/>
+      <w:numFmt w:val="lowerRoman"/>
+      <w:lvlText w:val="%6."/>
+      <w:lvlJc w:val="right"/>
+      <w:pPr>
+        <w:ind w:left="4320" w:hanging="180"/>
+      </w:pPr>
+    </w:lvl>
+    <w:lvl w:ilvl="6" w:tplc="0419000F" w:tentative="1">
+      <w:start w:val="1"/>
+      <w:numFmt w:val="decimal"/>
+      <w:lvlText w:val="%7."/>
+      <w:lvlJc w:val="left"/>
+      <w:pPr>
+        <w:ind w:left="5040" w:hanging="360"/>
+      </w:pPr>
+    </w:lvl>
+    <w:lvl w:ilvl="7" w:tplc="04190019" w:tentative="1">
+      <w:start w:val="1"/>
+      <w:numFmt w:val="lowerLetter"/>
+      <w:lvlText w:val="%8."/>
+      <w:lvlJc w:val="left"/>
+      <w:pPr>
+        <w:ind w:left="5760" w:hanging="360"/>
+      </w:pPr>
+    </w:lvl>
+    <w:lvl w:ilvl="8" w:tplc="0419001B" w:tentative="1">
+      <w:start w:val="1"/>
+      <w:numFmt w:val="lowerRoman"/>
+      <w:lvlText w:val="%9."/>
+      <w:lvlJc w:val="right"/>
+      <w:pPr>
+        <w:ind w:left="6480" w:hanging="180"/>
+      </w:pPr>
+    </w:lvl>
+  </w:abstractNum>
+  <w:num w:numId="1">
+    <w:abstractNumId w:val="0"/>
+  </w:num>
+</w:numbering>
+</file>
+
 <file path=word/styles.xml><?xml version="1.0" encoding="utf-8"?>
-<w:styles xmlns:mc="http://schemas.openxmlformats.org/markup-compatibility/2006" xmlns:r="http://schemas.openxmlformats.org/officeDocument/2006/relationships" xmlns:w="http://schemas.openxmlformats.org/wordprocessingml/2006/main" xmlns:w14="http://schemas.microsoft.com/office/word/2010/wordml" xmlns:w15="http://schemas.microsoft.com/office/word/2012/wordml" xmlns:w16se="http://schemas.microsoft.com/office/word/2015/wordml/symex" mc:Ignorable="w14 w15 w16se">
+<w:styles xmlns:mc="http://schemas.openxmlformats.org/markup-compatibility/2006" xmlns:r="http://schemas.openxmlformats.org/officeDocument/2006/relationships" xmlns:w="http://schemas.openxmlformats.org/wordprocessingml/2006/main" xmlns:w14="http://schemas.microsoft.com/office/word/2010/wordml" xmlns:w15="http://schemas.microsoft.com/office/word/2012/wordml" mc:Ignorable="w14 w15">
   <w:docDefaults>
     <w:rPrDefault>
       <w:rPr>
@@ -578,6 +837,17 @@
     <w:semiHidden/>
     <w:unhideWhenUsed/>
   </w:style>
+  <w:style w:type="paragraph" w:styleId="a3">
+    <w:name w:val="List Paragraph"/>
+    <w:basedOn w:val="a"/>
+    <w:uiPriority w:val="34"/>
+    <w:qFormat/>
+    <w:rsid w:val="0012182E"/>
+    <w:pPr>
+      <w:ind w:left="720"/>
+      <w:contextualSpacing/>
+    </w:pPr>
+  </w:style>
 </w:styles>
 </file>
 

--- a/Lab_report 19.docx
+++ b/Lab_report 19.docx
@@ -86,6 +86,8 @@
           <w:szCs w:val="28"/>
         </w:rPr>
       </w:pPr>
+      <w:bookmarkStart w:id="0" w:name="_GoBack"/>
+      <w:bookmarkEnd w:id="0"/>
       <w:r>
         <w:rPr>
           <w:rFonts w:ascii="Times New Roman" w:hAnsi="Times New Roman" w:cs="Times New Roman"/>
@@ -112,8 +114,8 @@
             <v:path o:extrusionok="f" gradientshapeok="t" o:connecttype="rect"/>
             <o:lock v:ext="edit" aspectratio="t"/>
           </v:shapetype>
-          <v:shape id="_x0000_i1025" type="#_x0000_t75" style="width:468pt;height:351pt">
-            <v:imagedata r:id="rId5" o:title="Class_diagram"/>
+          <v:shape id="_x0000_i1025" type="#_x0000_t75" style="width:468pt;height:358.2pt">
+            <v:imagedata r:id="rId5" o:title="Class_diagram (1)"/>
           </v:shape>
         </w:pict>
       </w:r>
@@ -297,8 +299,6 @@
         </w:rPr>
         <w:t>Самый дешевый иностранный сервис.</w:t>
       </w:r>
-      <w:bookmarkStart w:id="0" w:name="_GoBack"/>
-      <w:bookmarkEnd w:id="0"/>
     </w:p>
     <w:p>
       <w:pPr>

--- a/Lab_report 19.docx
+++ b/Lab_report 19.docx
@@ -86,8 +86,6 @@
           <w:szCs w:val="28"/>
         </w:rPr>
       </w:pPr>
-      <w:bookmarkStart w:id="0" w:name="_GoBack"/>
-      <w:bookmarkEnd w:id="0"/>
       <w:r>
         <w:rPr>
           <w:rFonts w:ascii="Times New Roman" w:hAnsi="Times New Roman" w:cs="Times New Roman"/>
@@ -172,14 +170,25 @@
           <w:szCs w:val="28"/>
         </w:rPr>
       </w:pPr>
-      <w:r>
-        <w:rPr>
-          <w:rFonts w:ascii="Times New Roman" w:hAnsi="Times New Roman" w:cs="Times New Roman"/>
-          <w:sz w:val="28"/>
-          <w:szCs w:val="28"/>
-        </w:rPr>
-        <w:t>Самый высоко оценённый фильм в России</w:t>
-      </w:r>
+      <w:bookmarkStart w:id="0" w:name="_GoBack"/>
+      <w:r>
+        <w:rPr>
+          <w:rFonts w:ascii="Times New Roman" w:hAnsi="Times New Roman" w:cs="Times New Roman"/>
+          <w:sz w:val="28"/>
+          <w:szCs w:val="28"/>
+        </w:rPr>
+        <w:t xml:space="preserve">Самый высоко оценённый фильм на </w:t>
+      </w:r>
+      <w:proofErr w:type="spellStart"/>
+      <w:r>
+        <w:rPr>
+          <w:rFonts w:ascii="Times New Roman" w:hAnsi="Times New Roman" w:cs="Times New Roman"/>
+          <w:sz w:val="28"/>
+          <w:szCs w:val="28"/>
+        </w:rPr>
+        <w:t>кинопоиске</w:t>
+      </w:r>
+      <w:proofErr w:type="spellEnd"/>
       <w:r>
         <w:rPr>
           <w:rFonts w:ascii="Times New Roman" w:hAnsi="Times New Roman" w:cs="Times New Roman"/>
@@ -232,7 +241,15 @@
           <w:sz w:val="28"/>
           <w:szCs w:val="28"/>
         </w:rPr>
-        <w:t>Самый прибыльный продукт, с 2015 года.</w:t>
+        <w:t>Средняя прибыльный каждой компании</w:t>
+      </w:r>
+      <w:r>
+        <w:rPr>
+          <w:rFonts w:ascii="Times New Roman" w:hAnsi="Times New Roman" w:cs="Times New Roman"/>
+          <w:sz w:val="28"/>
+          <w:szCs w:val="28"/>
+        </w:rPr>
+        <w:t>.</w:t>
       </w:r>
     </w:p>
     <w:p>
@@ -300,14 +317,25 @@
         <w:t>Самый дешевый иностранный сервис.</w:t>
       </w:r>
     </w:p>
-    <w:p>
-      <w:pPr>
-        <w:rPr>
-          <w:rFonts w:ascii="Times New Roman" w:hAnsi="Times New Roman" w:cs="Times New Roman"/>
-          <w:sz w:val="28"/>
-          <w:szCs w:val="28"/>
-        </w:rPr>
-      </w:pPr>
+    <w:bookmarkEnd w:id="0"/>
+    <w:p>
+      <w:pPr>
+        <w:rPr>
+          <w:rFonts w:ascii="Times New Roman" w:hAnsi="Times New Roman" w:cs="Times New Roman"/>
+          <w:sz w:val="28"/>
+          <w:szCs w:val="28"/>
+          <w:lang w:val="en-US"/>
+        </w:rPr>
+      </w:pPr>
+      <w:r>
+        <w:rPr>
+          <w:rFonts w:ascii="Times New Roman" w:hAnsi="Times New Roman" w:cs="Times New Roman"/>
+          <w:sz w:val="28"/>
+          <w:szCs w:val="28"/>
+          <w:lang w:val="en-US"/>
+        </w:rPr>
+        <w:t>S</w:t>
+      </w:r>
     </w:p>
     <w:sectPr>
       <w:pgSz w:w="11906" w:h="16838"/>

--- a/Lab_report 19.docx
+++ b/Lab_report 19.docx
@@ -170,25 +170,14 @@
           <w:szCs w:val="28"/>
         </w:rPr>
       </w:pPr>
-      <w:bookmarkStart w:id="0" w:name="_GoBack"/>
-      <w:r>
-        <w:rPr>
-          <w:rFonts w:ascii="Times New Roman" w:hAnsi="Times New Roman" w:cs="Times New Roman"/>
-          <w:sz w:val="28"/>
-          <w:szCs w:val="28"/>
-        </w:rPr>
-        <w:t xml:space="preserve">Самый высоко оценённый фильм на </w:t>
-      </w:r>
-      <w:proofErr w:type="spellStart"/>
-      <w:r>
-        <w:rPr>
-          <w:rFonts w:ascii="Times New Roman" w:hAnsi="Times New Roman" w:cs="Times New Roman"/>
-          <w:sz w:val="28"/>
-          <w:szCs w:val="28"/>
-        </w:rPr>
-        <w:t>кинопоиске</w:t>
-      </w:r>
-      <w:proofErr w:type="spellEnd"/>
+      <w:r>
+        <w:rPr>
+          <w:rFonts w:ascii="Times New Roman" w:hAnsi="Times New Roman" w:cs="Times New Roman"/>
+          <w:sz w:val="28"/>
+          <w:szCs w:val="28"/>
+        </w:rPr>
+        <w:t>Самый высоко оценённый фильм в России</w:t>
+      </w:r>
       <w:r>
         <w:rPr>
           <w:rFonts w:ascii="Times New Roman" w:hAnsi="Times New Roman" w:cs="Times New Roman"/>
@@ -241,15 +230,7 @@
           <w:sz w:val="28"/>
           <w:szCs w:val="28"/>
         </w:rPr>
-        <w:t>Средняя прибыльный каждой компании</w:t>
-      </w:r>
-      <w:r>
-        <w:rPr>
-          <w:rFonts w:ascii="Times New Roman" w:hAnsi="Times New Roman" w:cs="Times New Roman"/>
-          <w:sz w:val="28"/>
-          <w:szCs w:val="28"/>
-        </w:rPr>
-        <w:t>.</w:t>
+        <w:t>Самый прибыльный продукт, с 2015 года.</w:t>
       </w:r>
     </w:p>
     <w:p>
@@ -317,25 +298,234 @@
         <w:t>Самый дешевый иностранный сервис.</w:t>
       </w:r>
     </w:p>
-    <w:bookmarkEnd w:id="0"/>
-    <w:p>
-      <w:pPr>
-        <w:rPr>
-          <w:rFonts w:ascii="Times New Roman" w:hAnsi="Times New Roman" w:cs="Times New Roman"/>
-          <w:sz w:val="28"/>
-          <w:szCs w:val="28"/>
-          <w:lang w:val="en-US"/>
-        </w:rPr>
-      </w:pPr>
-      <w:r>
-        <w:rPr>
-          <w:rFonts w:ascii="Times New Roman" w:hAnsi="Times New Roman" w:cs="Times New Roman"/>
-          <w:sz w:val="28"/>
-          <w:szCs w:val="28"/>
-          <w:lang w:val="en-US"/>
-        </w:rPr>
-        <w:t>S</w:t>
-      </w:r>
+    <w:p>
+      <w:pPr>
+        <w:pStyle w:val="a3"/>
+        <w:jc w:val="center"/>
+        <w:rPr>
+          <w:rFonts w:ascii="Times New Roman" w:hAnsi="Times New Roman" w:cs="Times New Roman"/>
+          <w:b/>
+          <w:sz w:val="28"/>
+          <w:szCs w:val="28"/>
+        </w:rPr>
+      </w:pPr>
+      <w:r>
+        <w:rPr>
+          <w:noProof/>
+          <w:lang w:eastAsia="ru-RU"/>
+        </w:rPr>
+        <w:lastRenderedPageBreak/>
+        <w:drawing>
+          <wp:inline distT="0" distB="0" distL="0" distR="0" wp14:anchorId="45A4443D" wp14:editId="077A8904">
+            <wp:extent cx="4351020" cy="3228975"/>
+            <wp:effectExtent l="0" t="0" r="0" b="9525"/>
+            <wp:docPr id="1" name="Рисунок 1"/>
+            <wp:cNvGraphicFramePr>
+              <a:graphicFrameLocks xmlns:a="http://schemas.openxmlformats.org/drawingml/2006/main" noChangeAspect="1"/>
+            </wp:cNvGraphicFramePr>
+            <a:graphic xmlns:a="http://schemas.openxmlformats.org/drawingml/2006/main">
+              <a:graphicData uri="http://schemas.openxmlformats.org/drawingml/2006/picture">
+                <pic:pic xmlns:pic="http://schemas.openxmlformats.org/drawingml/2006/picture">
+                  <pic:nvPicPr>
+                    <pic:cNvPr id="1" name=""/>
+                    <pic:cNvPicPr/>
+                  </pic:nvPicPr>
+                  <pic:blipFill rotWithShape="1">
+                    <a:blip r:embed="rId6"/>
+                    <a:srcRect l="10903" r="15852"/>
+                    <a:stretch/>
+                  </pic:blipFill>
+                  <pic:spPr bwMode="auto">
+                    <a:xfrm>
+                      <a:off x="0" y="0"/>
+                      <a:ext cx="4351020" cy="3228975"/>
+                    </a:xfrm>
+                    <a:prstGeom prst="rect">
+                      <a:avLst/>
+                    </a:prstGeom>
+                    <a:ln>
+                      <a:noFill/>
+                    </a:ln>
+                    <a:extLst>
+                      <a:ext uri="{53640926-AAD7-44D8-BBD7-CCE9431645EC}">
+                        <a14:shadowObscured xmlns:a14="http://schemas.microsoft.com/office/drawing/2010/main"/>
+                      </a:ext>
+                    </a:extLst>
+                  </pic:spPr>
+                </pic:pic>
+              </a:graphicData>
+            </a:graphic>
+          </wp:inline>
+        </w:drawing>
+      </w:r>
+    </w:p>
+    <w:p>
+      <w:pPr>
+        <w:pStyle w:val="a3"/>
+        <w:jc w:val="center"/>
+        <w:rPr>
+          <w:rFonts w:ascii="Times New Roman" w:hAnsi="Times New Roman" w:cs="Times New Roman"/>
+          <w:sz w:val="28"/>
+          <w:szCs w:val="28"/>
+        </w:rPr>
+      </w:pPr>
+      <w:r>
+        <w:rPr>
+          <w:rFonts w:ascii="Times New Roman" w:hAnsi="Times New Roman" w:cs="Times New Roman"/>
+          <w:sz w:val="28"/>
+          <w:szCs w:val="28"/>
+        </w:rPr>
+        <w:t xml:space="preserve">Рисунок 2 - структура </w:t>
+      </w:r>
+      <w:proofErr w:type="spellStart"/>
+      <w:r>
+        <w:rPr>
+          <w:rFonts w:ascii="Times New Roman" w:hAnsi="Times New Roman" w:cs="Times New Roman"/>
+          <w:sz w:val="28"/>
+          <w:szCs w:val="28"/>
+        </w:rPr>
+        <w:t>репозитория</w:t>
+      </w:r>
+      <w:proofErr w:type="spellEnd"/>
+    </w:p>
+    <w:p>
+      <w:pPr>
+        <w:pStyle w:val="a3"/>
+        <w:ind w:left="0"/>
+        <w:jc w:val="center"/>
+        <w:rPr>
+          <w:rFonts w:ascii="Times New Roman" w:hAnsi="Times New Roman" w:cs="Times New Roman"/>
+          <w:sz w:val="28"/>
+          <w:szCs w:val="28"/>
+        </w:rPr>
+      </w:pPr>
+    </w:p>
+    <w:p>
+      <w:pPr>
+        <w:rPr>
+          <w:rFonts w:ascii="Times New Roman" w:hAnsi="Times New Roman" w:cs="Times New Roman"/>
+          <w:sz w:val="28"/>
+          <w:szCs w:val="28"/>
+        </w:rPr>
+      </w:pPr>
+      <w:r>
+        <w:rPr>
+          <w:rFonts w:ascii="Times New Roman" w:hAnsi="Times New Roman" w:cs="Times New Roman"/>
+          <w:noProof/>
+          <w:sz w:val="28"/>
+          <w:szCs w:val="28"/>
+          <w:lang w:eastAsia="ru-RU"/>
+        </w:rPr>
+        <w:drawing>
+          <wp:inline distT="0" distB="0" distL="0" distR="0">
+            <wp:extent cx="2788920" cy="2461260"/>
+            <wp:effectExtent l="0" t="0" r="0" b="0"/>
+            <wp:docPr id="2" name="Рисунок 2" descr="C:\Users\kosty\AppData\Local\Microsoft\Windows\INetCache\Content.Word\unknown.png"/>
+            <wp:cNvGraphicFramePr>
+              <a:graphicFrameLocks xmlns:a="http://schemas.openxmlformats.org/drawingml/2006/main" noChangeAspect="1"/>
+            </wp:cNvGraphicFramePr>
+            <a:graphic xmlns:a="http://schemas.openxmlformats.org/drawingml/2006/main">
+              <a:graphicData uri="http://schemas.openxmlformats.org/drawingml/2006/picture">
+                <pic:pic xmlns:pic="http://schemas.openxmlformats.org/drawingml/2006/picture">
+                  <pic:nvPicPr>
+                    <pic:cNvPr id="0" name="Picture 9" descr="C:\Users\kosty\AppData\Local\Microsoft\Windows\INetCache\Content.Word\unknown.png"/>
+                    <pic:cNvPicPr>
+                      <a:picLocks noChangeAspect="1" noChangeArrowheads="1"/>
+                    </pic:cNvPicPr>
+                  </pic:nvPicPr>
+                  <pic:blipFill rotWithShape="1">
+                    <a:blip r:embed="rId7">
+                      <a:extLst>
+                        <a:ext uri="{28A0092B-C50C-407E-A947-70E740481C1C}">
+                          <a14:useLocalDpi xmlns:a14="http://schemas.microsoft.com/office/drawing/2010/main" val="0"/>
+                        </a:ext>
+                      </a:extLst>
+                    </a:blip>
+                    <a:srcRect l="32134" t="15981" r="20822" b="5812"/>
+                    <a:stretch/>
+                  </pic:blipFill>
+                  <pic:spPr bwMode="auto">
+                    <a:xfrm>
+                      <a:off x="0" y="0"/>
+                      <a:ext cx="2788920" cy="2461260"/>
+                    </a:xfrm>
+                    <a:prstGeom prst="rect">
+                      <a:avLst/>
+                    </a:prstGeom>
+                    <a:noFill/>
+                    <a:ln>
+                      <a:noFill/>
+                    </a:ln>
+                    <a:extLst>
+                      <a:ext uri="{53640926-AAD7-44D8-BBD7-CCE9431645EC}">
+                        <a14:shadowObscured xmlns:a14="http://schemas.microsoft.com/office/drawing/2010/main"/>
+                      </a:ext>
+                    </a:extLst>
+                  </pic:spPr>
+                </pic:pic>
+              </a:graphicData>
+            </a:graphic>
+          </wp:inline>
+        </w:drawing>
+      </w:r>
+      <w:r>
+        <w:rPr>
+          <w:rFonts w:ascii="Times New Roman" w:hAnsi="Times New Roman" w:cs="Times New Roman"/>
+          <w:sz w:val="28"/>
+          <w:szCs w:val="28"/>
+        </w:rPr>
+        <w:pict>
+          <v:shape id="_x0000_i1026" type="#_x0000_t75" style="width:222.6pt;height:195pt">
+            <v:imagedata r:id="rId8" o:title="unknown (1)" croptop="11108f" cropbottom="3650f" cropleft="21200f" cropright="13629f"/>
+          </v:shape>
+        </w:pict>
+      </w:r>
+    </w:p>
+    <w:p>
+      <w:pPr>
+        <w:jc w:val="center"/>
+        <w:rPr>
+          <w:rFonts w:ascii="Times New Roman" w:hAnsi="Times New Roman" w:cs="Times New Roman"/>
+          <w:sz w:val="28"/>
+          <w:szCs w:val="28"/>
+        </w:rPr>
+      </w:pPr>
+      <w:r>
+        <w:rPr>
+          <w:rFonts w:ascii="Times New Roman" w:hAnsi="Times New Roman" w:cs="Times New Roman"/>
+          <w:sz w:val="28"/>
+          <w:szCs w:val="28"/>
+        </w:rPr>
+        <w:t>Рисунок 3 – структ</w:t>
+      </w:r>
+      <w:bookmarkStart w:id="0" w:name="_GoBack"/>
+      <w:bookmarkEnd w:id="0"/>
+      <w:r>
+        <w:rPr>
+          <w:rFonts w:ascii="Times New Roman" w:hAnsi="Times New Roman" w:cs="Times New Roman"/>
+          <w:sz w:val="28"/>
+          <w:szCs w:val="28"/>
+        </w:rPr>
+        <w:t xml:space="preserve">ура </w:t>
+      </w:r>
+      <w:proofErr w:type="spellStart"/>
+      <w:r>
+        <w:rPr>
+          <w:rFonts w:ascii="Times New Roman" w:hAnsi="Times New Roman" w:cs="Times New Roman"/>
+          <w:sz w:val="28"/>
+          <w:szCs w:val="28"/>
+        </w:rPr>
+        <w:t>коммит</w:t>
+      </w:r>
+      <w:r>
+        <w:rPr>
+          <w:rFonts w:ascii="Times New Roman" w:hAnsi="Times New Roman" w:cs="Times New Roman"/>
+          <w:sz w:val="28"/>
+          <w:szCs w:val="28"/>
+        </w:rPr>
+        <w:t>ов</w:t>
+      </w:r>
+      <w:proofErr w:type="spellEnd"/>
     </w:p>
     <w:sectPr>
       <w:pgSz w:w="11906" w:h="16838"/>
